--- a/Phase_1/test_plan.docx
+++ b/Phase_1/test_plan.docx
@@ -347,6 +347,8 @@
           <w:rFonts w:ascii="Arial" w:hAnsi="Arial" w:cs="Arial"/>
         </w:rPr>
       </w:pPr>
+      <w:bookmarkStart w:id="0" w:name="_GoBack"/>
+      <w:bookmarkEnd w:id="0"/>
     </w:p>
     <w:p>
       <w:pPr>
@@ -423,8 +425,20 @@
       <w:proofErr w:type="spellEnd"/>
       <w:r>
         <w:rPr>
+          <w:rFonts w:ascii="Arial" w:hAnsi="Arial" w:cs="Arial"/>
+        </w:rPr>
+        <w:t xml:space="preserve">, </w:t>
+      </w:r>
+      <w:r>
+        <w:rPr>
           <w:rFonts w:ascii="Courier New" w:hAnsi="Courier New" w:cs="Courier New"/>
         </w:rPr>
+        <w:t>transaction</w:t>
+      </w:r>
+      <w:r>
+        <w:rPr>
+          <w:rFonts w:ascii="Arial" w:hAnsi="Arial" w:cs="Arial"/>
+        </w:rPr>
         <w:t xml:space="preserve"> </w:t>
       </w:r>
       <w:r>
@@ -433,12 +447,14 @@
         </w:rPr>
         <w:t xml:space="preserve">and </w:t>
       </w:r>
+      <w:proofErr w:type="spellStart"/>
       <w:r>
         <w:rPr>
           <w:rFonts w:ascii="Courier New" w:hAnsi="Courier New" w:cs="Courier New"/>
         </w:rPr>
-        <w:t>transaction</w:t>
-      </w:r>
+        <w:t>real_transaction</w:t>
+      </w:r>
+      <w:proofErr w:type="spellEnd"/>
       <w:r>
         <w:rPr>
           <w:rFonts w:ascii="Arial" w:hAnsi="Arial" w:cs="Arial"/>
@@ -747,15 +763,6 @@
         </w:rPr>
         <w:t xml:space="preserve"> command.</w:t>
       </w:r>
-      <w:r>
-        <w:rPr>
-          <w:rFonts w:ascii="Arial" w:hAnsi="Arial" w:cs="Arial"/>
-          <w:bCs/>
-        </w:rPr>
-        <w:t xml:space="preserve"> </w:t>
-      </w:r>
-      <w:bookmarkStart w:id="0" w:name="_GoBack"/>
-      <w:bookmarkEnd w:id="0"/>
     </w:p>
     <w:p>
       <w:pPr>
